--- a/pre_protection/Предзащита.docx
+++ b/pre_protection/Предзащита.docx
@@ -15,14 +15,17 @@
       <w:r>
         <w:br/>
       </w:r>
-    </w:p>
-    <w:p>
       <w:r>
         <w:br/>
-        <w:t>Моими задачами было следующее. Изучить опыт предыдущих работ по данной теме и продумать возможные пути решения. Получить тикеты бумаг и информацию об их стоимости, новости по этим эмитентам. Также мне было необходимо предобработать эти данные для построения моделей, обучить те самые модели и проанализировать насколько возможно прогнозировать цены российских бумаг и как на это влияет использование новостей.</w:t>
-      </w:r>
-      <w:r>
-        <w:br/>
+        <w:t xml:space="preserve">Моими задачами было следующее. Изучить опыт предыдущих работ по данной теме и продумать возможные пути решения. Получить </w:t>
+      </w:r>
+      <w:proofErr w:type="spellStart"/>
+      <w:r>
+        <w:t>тикеты</w:t>
+      </w:r>
+      <w:proofErr w:type="spellEnd"/>
+      <w:r>
+        <w:t xml:space="preserve"> бумаг и информацию об их стоимости, новости по этим эмитентам. Также мне было необходимо предобработать эти данные для построения моделей, обучить те самые модели и проанализировать насколько возможно прогнозировать цены российских бумаг и как на это влияет использование новостей.</w:t>
       </w:r>
       <w:r>
         <w:br/>
@@ -32,7 +35,7 @@
         <w:t xml:space="preserve">При анализе предыдущих </w:t>
       </w:r>
       <w:r>
-        <w:t xml:space="preserve">работы, я видел использование разных моделей (линейных, лес, </w:t>
+        <w:t xml:space="preserve">работ, я видел использование разных моделей (линейных, лес, </w:t>
       </w:r>
       <w:r>
         <w:rPr>
@@ -86,7 +89,7 @@
         <w:t>%</w:t>
       </w:r>
       <w:r>
-        <w:t>. Использование новостей в прогнозировании улучшало показатели модели, особенно на волатильных рынках. Также были обн</w:t>
+        <w:t>. Использование новостей в прогнозировании улучшало показатели модели. Также были обн</w:t>
       </w:r>
       <w:r>
         <w:t>а</w:t>
@@ -102,28 +105,61 @@
       </w:r>
       <w:r>
         <w:br/>
-      </w:r>
-      <w:r>
-        <w:br/>
-        <w:t xml:space="preserve">Для получения данных именно по акциям российских компаний я сначала нашел известные тикеты, после чего используя библиотеку </w:t>
-      </w:r>
+        <w:t xml:space="preserve">Для получения данных именно по акциям российских компаний я сначала нашел известные </w:t>
+      </w:r>
+      <w:proofErr w:type="spellStart"/>
+      <w:r>
+        <w:t>тикеты</w:t>
+      </w:r>
+      <w:proofErr w:type="spellEnd"/>
+      <w:r>
+        <w:t>, в общей сложности их получилось больше трех сотен</w:t>
+      </w:r>
+      <w:r>
+        <w:t xml:space="preserve">, после чего используя библиотеку </w:t>
+      </w:r>
+      <w:proofErr w:type="spellStart"/>
       <w:r>
         <w:rPr>
           <w:lang w:val="en-US"/>
         </w:rPr>
         <w:t>apimoex</w:t>
       </w:r>
-      <w:r>
-        <w:t xml:space="preserve"> </w:t>
-      </w:r>
-      <w:r>
-        <w:t xml:space="preserve">получил информацию по каждой из бумаг. </w:t>
-      </w:r>
-      <w:r>
-        <w:t>Для новостей я выбрал РИА новости, по той причине, что там они есть начиная с 10 года, от 200 до 900 новостей в день и идут на все темы.</w:t>
-      </w:r>
-      <w:r>
-        <w:br/>
+      <w:proofErr w:type="spellEnd"/>
+      <w:r>
+        <w:t xml:space="preserve"> </w:t>
+      </w:r>
+      <w:r>
+        <w:t>получил информацию по каждой из бумаг</w:t>
+      </w:r>
+      <w:r>
+        <w:t xml:space="preserve"> с дневными </w:t>
+      </w:r>
+      <w:proofErr w:type="spellStart"/>
+      <w:r>
+        <w:t>таймфреймами</w:t>
+      </w:r>
+      <w:proofErr w:type="spellEnd"/>
+      <w:r>
+        <w:t xml:space="preserve">. </w:t>
+      </w:r>
+      <w:r>
+        <w:t xml:space="preserve">Для новостей я выбрал РИА новости, по той причине, что там </w:t>
+      </w:r>
+      <w:r>
+        <w:t>они</w:t>
+      </w:r>
+      <w:r>
+        <w:t xml:space="preserve"> </w:t>
+      </w:r>
+      <w:r>
+        <w:t>присутствуют</w:t>
+      </w:r>
+      <w:r>
+        <w:t xml:space="preserve"> начиная с 10 года, от 200 до 900 новостей в день и идут на все темы.</w:t>
+      </w:r>
+      <w:r>
+        <w:t xml:space="preserve"> Новостей в общей сложности получилось более миллиона на всевозможные тематики.</w:t>
       </w:r>
       <w:r>
         <w:br/>
@@ -139,8 +175,13 @@
         <w:t>, есть результаты на левом верхнем рисунке,</w:t>
       </w:r>
       <w:r>
-        <w:t xml:space="preserve"> или дозаполнять</w:t>
-      </w:r>
+        <w:t xml:space="preserve"> или </w:t>
+      </w:r>
+      <w:proofErr w:type="spellStart"/>
+      <w:r>
+        <w:t>дозаполнять</w:t>
+      </w:r>
+      <w:proofErr w:type="spellEnd"/>
       <w:r>
         <w:t xml:space="preserve"> линейной интерполяцией</w:t>
       </w:r>
@@ -148,10 +189,34 @@
         <w:t>, на правом верхнем</w:t>
       </w:r>
       <w:r>
-        <w:t>. Только 90 бумаг из 330 было без пропусков, а в нескольких не было ни одного значения.</w:t>
-      </w:r>
-      <w:r>
-        <w:t xml:space="preserve"> Почти половина бумаг имело 2624 дня торгов, притом, что они были с пропусками.</w:t>
+        <w:t>. Только 90 бумаг из 330 бы</w:t>
+      </w:r>
+      <w:r>
+        <w:t>ли</w:t>
+      </w:r>
+      <w:r>
+        <w:t xml:space="preserve"> без пропусков, а в нескольких не было ни одного значения.</w:t>
+      </w:r>
+      <w:r>
+        <w:t xml:space="preserve"> Почти половина бумаг имело 2624 дня торгов, притом, что </w:t>
+      </w:r>
+      <w:r>
+        <w:t>там</w:t>
+      </w:r>
+      <w:r>
+        <w:t xml:space="preserve"> </w:t>
+      </w:r>
+      <w:r>
+        <w:t xml:space="preserve">присутствовали </w:t>
+      </w:r>
+      <w:r>
+        <w:t>пропуск</w:t>
+      </w:r>
+      <w:r>
+        <w:t>и</w:t>
+      </w:r>
+      <w:r>
+        <w:t>.</w:t>
       </w:r>
       <w:r>
         <w:t xml:space="preserve"> При обычном удалении пропусков </w:t>
@@ -166,10 +231,25 @@
         <w:t>а</w:t>
       </w:r>
       <w:r>
-        <w:t xml:space="preserve"> для некоторых бумаг удалось сократить пропуск</w:t>
-      </w:r>
-      <w:r>
-        <w:t>и на 85%.</w:t>
+        <w:t xml:space="preserve"> для некоторых бумаг удалось сократить </w:t>
+      </w:r>
+      <w:r>
+        <w:t>на 85%.</w:t>
+      </w:r>
+      <w:r>
+        <w:t xml:space="preserve"> И для обучения были выбраны только те </w:t>
+      </w:r>
+      <w:r>
+        <w:t>акции</w:t>
+      </w:r>
+      <w:r>
+        <w:t>, у которых процент пропуска не превышал 10</w:t>
+      </w:r>
+      <w:r>
+        <w:t xml:space="preserve"> что привело к итоговым 216</w:t>
+      </w:r>
+      <w:r>
+        <w:t>.</w:t>
       </w:r>
       <w:r>
         <w:t xml:space="preserve"> Ещё</w:t>
@@ -197,89 +277,287 @@
       </w:r>
     </w:p>
     <w:p/>
+    <w:p>
+      <w:r>
+        <w:t xml:space="preserve">Для получения новостей я посчитал имеющиеся на </w:t>
+      </w:r>
+      <w:r>
+        <w:rPr>
+          <w:lang w:val="en-US"/>
+        </w:rPr>
+        <w:t>Kaggle</w:t>
+      </w:r>
+      <w:r>
+        <w:t xml:space="preserve"> </w:t>
+      </w:r>
+      <w:r>
+        <w:t xml:space="preserve">и другие найденные не подходящими, поэтому собирал их сам. В большинстве случаев новости я считал полными как в примере снизу. Но иногда попадались опросники как слева или </w:t>
+      </w:r>
+      <w:proofErr w:type="spellStart"/>
+      <w:r>
+        <w:t>кастомные</w:t>
+      </w:r>
+      <w:proofErr w:type="spellEnd"/>
+      <w:r>
+        <w:t xml:space="preserve"> новости со своими полями как справа</w:t>
+      </w:r>
+      <w:r>
+        <w:t>. Так же некоторые новости представляли из себя просто аннотации, которые я тоже считал не полными, но использовал для обучения. В общей сложности у меня получилось более 14 лет новостей, из которых чуть меньше 22 тысяч я принимал за не подходящи</w:t>
+      </w:r>
+      <w:r>
+        <w:t>е</w:t>
+      </w:r>
+      <w:r>
+        <w:t>, что не должно сильно повлиять, ведь это менее одного процента.</w:t>
+      </w:r>
+      <w:r>
+        <w:t xml:space="preserve"> </w:t>
+      </w:r>
+      <w:r>
+        <w:t xml:space="preserve">Для обучения я прогонял новости через </w:t>
+      </w:r>
+      <w:r>
+        <w:rPr>
+          <w:lang w:val="en-US"/>
+        </w:rPr>
+        <w:t>Llama</w:t>
+      </w:r>
+      <w:r>
+        <w:t xml:space="preserve"> 3.3 70</w:t>
+      </w:r>
+      <w:r>
+        <w:rPr>
+          <w:lang w:val="en-US"/>
+        </w:rPr>
+        <w:t>B</w:t>
+      </w:r>
+      <w:r>
+        <w:t xml:space="preserve"> с написанным</w:t>
+      </w:r>
+      <w:r>
+        <w:t xml:space="preserve"> мною</w:t>
+      </w:r>
+      <w:r>
+        <w:t xml:space="preserve"> </w:t>
+      </w:r>
+      <w:proofErr w:type="spellStart"/>
+      <w:r>
+        <w:t>промтом</w:t>
+      </w:r>
+      <w:proofErr w:type="spellEnd"/>
+      <w:r>
+        <w:t>,</w:t>
+      </w:r>
+      <w:r>
+        <w:t xml:space="preserve"> для получения важности каждой новости на каждую компанию и краткого объяснения почему именно так.</w:t>
+      </w:r>
+      <w:r>
+        <w:t xml:space="preserve"> В результате я получал примерно следующее. Важность 0.542, «</w:t>
+      </w:r>
+      <w:r>
+        <w:t xml:space="preserve">Новость о создании газового хаба в Турции может увеличить поставки газа в Европу, что </w:t>
+      </w:r>
+      <w:r>
+        <w:lastRenderedPageBreak/>
+        <w:t>положительно скажется на компании Газпром</w:t>
+      </w:r>
+      <w:r>
+        <w:t>». Или -0.235, «</w:t>
+      </w:r>
+      <w:r>
+        <w:t>Снижение цен на газ в Европе может привести к снижению доходов Газпрома</w:t>
+      </w:r>
+      <w:r>
+        <w:t>».</w:t>
+      </w:r>
+    </w:p>
     <w:p/>
     <w:p>
       <w:r>
-        <w:t xml:space="preserve">Для получения новостей я посчитал имеющиеся на </w:t>
-      </w:r>
-      <w:r>
-        <w:rPr>
-          <w:lang w:val="en-US"/>
-        </w:rPr>
-        <w:t>Kaggle</w:t>
-      </w:r>
-      <w:r>
-        <w:t xml:space="preserve"> </w:t>
-      </w:r>
-      <w:r>
-        <w:t>и другие найденные не подходящими, поэтому собирал их сам. В большинстве случаев новости я считал полными как в примере снизу. Но иногда попадались опросники как слева или кастомные новости со своими полями как справа</w:t>
-      </w:r>
-      <w:r>
-        <w:t>. Так же некоторые новости представляли из себя просто аннотации, которые я тоже считал не полными, но использовал для обучения. В общей сложности у меня получилось более 14 лет новостей, из которых чуть меньше 22 тысяч я принимал за не подходящии, что не должно сильно повлиять, ведь это менее одного процента.</w:t>
-      </w:r>
-      <w:r>
-        <w:t xml:space="preserve"> </w:t>
-      </w:r>
-      <w:r>
-        <w:t xml:space="preserve">Для обучения я прогонял новости через </w:t>
-      </w:r>
-      <w:r>
-        <w:rPr>
-          <w:lang w:val="en-US"/>
-        </w:rPr>
-        <w:t>Llama</w:t>
-      </w:r>
-      <w:r>
-        <w:t xml:space="preserve"> 3.3 70</w:t>
-      </w:r>
-      <w:r>
-        <w:rPr>
-          <w:lang w:val="en-US"/>
-        </w:rPr>
-        <w:t>B</w:t>
-      </w:r>
-      <w:r>
-        <w:t xml:space="preserve"> с написанным</w:t>
-      </w:r>
-      <w:r>
-        <w:t xml:space="preserve"> мною</w:t>
-      </w:r>
-      <w:r>
-        <w:t xml:space="preserve"> промтом</w:t>
-      </w:r>
-      <w:r>
-        <w:t>,</w:t>
-      </w:r>
-      <w:r>
-        <w:t xml:space="preserve"> для получения важности каждой новости на каждую компанию и </w:t>
-      </w:r>
-      <w:r>
-        <w:lastRenderedPageBreak/>
-        <w:t>краткого объяснения почему именно так.</w:t>
-      </w:r>
-      <w:r>
-        <w:t xml:space="preserve"> В результате я получал примерно следующее. Важность 0.542, «</w:t>
-      </w:r>
-      <w:r>
-        <w:t>Новость о создании газового хаба в Турции может увеличить поставки газа в Европу, что положительно скажется на компании Газпром</w:t>
-      </w:r>
-      <w:r>
-        <w:t>». Или -0.235, «</w:t>
-      </w:r>
-      <w:r>
-        <w:t>Снижение цен на газ в Европе может привести к снижению доходов Газпрома</w:t>
-      </w:r>
-      <w:r>
-        <w:t>».</w:t>
+        <w:t xml:space="preserve">Далее я бы хотел рассказать про выбранные модели. У меня уже имеются обученные </w:t>
+      </w:r>
+      <w:r>
+        <w:rPr>
+          <w:lang w:val="en-US"/>
+        </w:rPr>
+        <w:t>Ridge</w:t>
+      </w:r>
+      <w:r>
+        <w:t xml:space="preserve"> </w:t>
+      </w:r>
+      <w:r>
+        <w:t xml:space="preserve">и </w:t>
+      </w:r>
+      <w:r>
+        <w:rPr>
+          <w:lang w:val="en-US"/>
+        </w:rPr>
+        <w:t>Random</w:t>
+      </w:r>
+      <w:r>
+        <w:t xml:space="preserve"> </w:t>
+      </w:r>
+      <w:r>
+        <w:rPr>
+          <w:lang w:val="en-US"/>
+        </w:rPr>
+        <w:t>Forest</w:t>
+      </w:r>
+      <w:r>
+        <w:t xml:space="preserve"> </w:t>
+      </w:r>
+      <w:r>
+        <w:rPr>
+          <w:lang w:val="en-US"/>
+        </w:rPr>
+        <w:t>Regression</w:t>
+      </w:r>
+      <w:r>
+        <w:t xml:space="preserve"> </w:t>
+      </w:r>
+      <w:r>
+        <w:t xml:space="preserve">и сейчас я работаю над остальными. </w:t>
+      </w:r>
+      <w:r>
+        <w:t>Например,</w:t>
+      </w:r>
+      <w:r>
+        <w:t xml:space="preserve"> я дорабатываю</w:t>
+      </w:r>
+      <w:r>
+        <w:t xml:space="preserve"> </w:t>
+      </w:r>
+      <w:r>
+        <w:rPr>
+          <w:lang w:val="en-US"/>
+        </w:rPr>
+        <w:t>LSTM</w:t>
+      </w:r>
+      <w:r>
+        <w:t xml:space="preserve"> </w:t>
+      </w:r>
+      <w:r>
+        <w:t xml:space="preserve">и </w:t>
+      </w:r>
+      <w:r>
+        <w:t>собираюсь так же обучить модели используя полученные и обработанные мною новости.</w:t>
+      </w:r>
+      <w:r>
+        <w:t xml:space="preserve"> </w:t>
+      </w:r>
+      <w:r>
+        <w:t xml:space="preserve">А для оценки я использую такие метрики как </w:t>
+      </w:r>
+      <w:r>
+        <w:rPr>
+          <w:lang w:val="en-US"/>
+        </w:rPr>
+        <w:t>MAPE</w:t>
+      </w:r>
+      <w:r>
+        <w:t xml:space="preserve"> </w:t>
+      </w:r>
+      <w:r>
+        <w:t xml:space="preserve">и </w:t>
+      </w:r>
+      <w:r>
+        <w:rPr>
+          <w:lang w:val="en-US"/>
+        </w:rPr>
+        <w:t>RMSE</w:t>
+      </w:r>
+      <w:r>
+        <w:t xml:space="preserve">, они лучше зарекомендовали себя в других работах и имеют удобную интерпретацию. </w:t>
+      </w:r>
+      <w:r>
+        <w:rPr>
+          <w:lang w:val="en-US"/>
+        </w:rPr>
+        <w:t>MAPE</w:t>
+      </w:r>
+      <w:r>
+        <w:t xml:space="preserve"> </w:t>
+      </w:r>
+      <w:r>
+        <w:t xml:space="preserve">считает средний процент отклонения прогнозирования от реального значения, а </w:t>
+      </w:r>
+      <w:r>
+        <w:rPr>
+          <w:lang w:val="en-US"/>
+        </w:rPr>
+        <w:t>RMSE</w:t>
+      </w:r>
+      <w:r>
+        <w:t xml:space="preserve"> </w:t>
+      </w:r>
+      <w:r>
+        <w:t>показывает среднее отклонение от реального значен</w:t>
+      </w:r>
+      <w:r>
+        <w:t>и</w:t>
+      </w:r>
+      <w:r>
+        <w:t xml:space="preserve">я в тех же единицах. Но так как у меня временные ряды, которые, очевидно лучше предсказывают ближайшие </w:t>
+      </w:r>
+      <w:r>
+        <w:t>дни</w:t>
+      </w:r>
+      <w:r>
+        <w:t xml:space="preserve">, я считаю метрики для каждого дня отдельно, в таком случае можно считать, что </w:t>
+      </w:r>
+      <w:r>
+        <w:t xml:space="preserve">в формулах </w:t>
+      </w:r>
+      <w:r>
+        <w:rPr>
+          <w:lang w:val="en-US"/>
+        </w:rPr>
+        <w:t>n</w:t>
+      </w:r>
+      <w:r>
+        <w:t xml:space="preserve"> </w:t>
+      </w:r>
+      <w:r>
+        <w:t xml:space="preserve">равняется одному. </w:t>
+      </w:r>
+      <w:r>
+        <w:t>Такой подход делает</w:t>
+      </w:r>
+      <w:r>
+        <w:t xml:space="preserve"> оценки метрик нагляднее и оставляет возможность считать среднее на желаемом горизонте</w:t>
+      </w:r>
+      <w:r>
+        <w:t>.</w:t>
+      </w:r>
+      <w:r>
+        <w:t xml:space="preserve"> С ценными бумагами тяжело работать, потому что это временные ряды с ненормированными отсечками данных и большим влиянием новостной информации. Для своих моделей я добавлял лаги по дням, неделям, месяцам и нескольким годам, использовал </w:t>
+      </w:r>
+      <w:proofErr w:type="spellStart"/>
+      <w:r>
+        <w:t>GridSearchCV</w:t>
+      </w:r>
+      <w:proofErr w:type="spellEnd"/>
+      <w:r>
+        <w:t xml:space="preserve"> с </w:t>
+      </w:r>
+      <w:proofErr w:type="spellStart"/>
+      <w:r>
+        <w:rPr>
+          <w:lang w:val="en-US"/>
+        </w:rPr>
+        <w:t>TimeSeriesSplit</w:t>
+      </w:r>
+      <w:proofErr w:type="spellEnd"/>
+      <w:r>
+        <w:t xml:space="preserve">, </w:t>
+      </w:r>
+      <w:r>
+        <w:t>проверял, чтобы предсказания строились только на данных из уже известного прошлого и при дальнейших предсказаниях использовал полученные ранее моделью значения.</w:t>
       </w:r>
     </w:p>
     <w:p/>
-    <w:p/>
     <w:p>
       <w:r>
-        <w:t xml:space="preserve">Для обучения я выбрал </w:t>
-      </w:r>
-      <w:r>
         <w:rPr>
           <w:lang w:val="en-US"/>
         </w:rPr>
@@ -304,34 +582,25 @@
         <w:t>Это модель м</w:t>
       </w:r>
       <w:r>
-        <w:t>ножественной линейной регрессии, который помогает справиться с проблемой мультиколлинеарности и переобучения модели. Этот метод добавляет штраф к функции потерь, что позволяет улучшить обобщающую способность модели.</w:t>
-      </w:r>
-      <w:r>
-        <w:t xml:space="preserve"> С ценными бумагами тяжело работать, потому что это временные ряды с ненормированными отсечками данных и большим влиянием новостной информации. Для своих моделей я добавлял лаги по дням, неделям, месяцам и нескольким годам, использовал </w:t>
-      </w:r>
-      <w:r>
-        <w:t>GridSearchCV</w:t>
-      </w:r>
-      <w:r>
-        <w:t xml:space="preserve"> с </w:t>
-      </w:r>
-      <w:r>
-        <w:rPr>
-          <w:lang w:val="en-US"/>
-        </w:rPr>
-        <w:t>TimeSeriesSplit</w:t>
-      </w:r>
-      <w:r>
-        <w:t xml:space="preserve">, </w:t>
-      </w:r>
-      <w:r>
-        <w:t>проверял, чтобы предсказания строились только на данных из уже известного прошлого и при дальнейших предсказаниях использовал полученные ранее моделью значения.</w:t>
-      </w:r>
-      <w:r>
-        <w:t xml:space="preserve"> </w:t>
-      </w:r>
-      <w:r>
-        <w:t xml:space="preserve">Здесь я привел несколько графиков, наиболее интересные правые и левый нижний. Так вот правый картинки как будто получил очень плохие предсказания, </w:t>
+        <w:t>ножественной линейной регрессии</w:t>
+      </w:r>
+      <w:r>
+        <w:t xml:space="preserve">. </w:t>
+      </w:r>
+      <w:r>
+        <w:t>Здесь я привел несколько графиков, наиболее интересные правые и левый нижний. Так вот правы</w:t>
+      </w:r>
+      <w:r>
+        <w:t>е</w:t>
+      </w:r>
+      <w:r>
+        <w:t xml:space="preserve"> картинки как будто получил</w:t>
+      </w:r>
+      <w:r>
+        <w:t>и</w:t>
+      </w:r>
+      <w:r>
+        <w:t xml:space="preserve"> очень плохие предсказания, </w:t>
       </w:r>
       <w:r>
         <w:rPr>
@@ -343,7 +612,13 @@
         <w:t xml:space="preserve"> </w:t>
       </w:r>
       <w:r>
-        <w:t xml:space="preserve">доходит до 80 и видно, что предсказания очень отдаляются. Но хотел бы заметить, что такой бурный рост был просто непредсказуем, но несмотря на это первые два месяца предсказания были с ошибкой меньше 5. А слева снизу представлен средний график по регрессионным предсказаниям для </w:t>
+        <w:t xml:space="preserve">доходит до 80 и видно, что предсказания очень отдаляются. Но хотел бы заметить, что такой бурный рост был просто непредсказуем, но несмотря на это первые два месяца </w:t>
+      </w:r>
+      <w:r>
+        <w:t>прогнозирования</w:t>
+      </w:r>
+      <w:r>
+        <w:t xml:space="preserve"> были с ошибкой меньше 5. А слева снизу представлен средний график по регрессионным предсказаниям для </w:t>
       </w:r>
       <w:r>
         <w:t>всех</w:t>
@@ -364,7 +639,13 @@
         <w:t xml:space="preserve"> быть лучше, </w:t>
       </w:r>
       <w:r>
-        <w:t xml:space="preserve">но не все можно предсказать, например тот же сплит акции 1 к 100, поэтому некоторые неудачные ситуации могут очень сильно подпортить результат средних предсказаний. </w:t>
+        <w:t xml:space="preserve">но не все можно предсказать, например тот же сплит акции 1 к 100, поэтому </w:t>
+      </w:r>
+      <w:r>
+        <w:t>подобные биржевые действия</w:t>
+      </w:r>
+      <w:r>
+        <w:t xml:space="preserve"> могут очень сильно подпортить результат предсказаний. </w:t>
       </w:r>
     </w:p>
     <w:p>
@@ -383,7 +664,21 @@
         <w:rPr>
           <w:color w:val="808080" w:themeColor="background1" w:themeShade="80"/>
         </w:rPr>
-        <w:t>Мультиколлинеарность: Это ситуация, когда независимые переменные в модели линейной регрессии сильно коррелируют друг с другом. Это может привести к нестабильным оценкам коэффициентов и затруднить интерпретацию модели.</w:t>
+        <w:t xml:space="preserve">помогает справиться с проблемой </w:t>
+      </w:r>
+      <w:proofErr w:type="spellStart"/>
+      <w:r>
+        <w:rPr>
+          <w:color w:val="808080" w:themeColor="background1" w:themeShade="80"/>
+        </w:rPr>
+        <w:t>мультиколлинеарности</w:t>
+      </w:r>
+      <w:proofErr w:type="spellEnd"/>
+      <w:r>
+        <w:rPr>
+          <w:color w:val="808080" w:themeColor="background1" w:themeShade="80"/>
+        </w:rPr>
+        <w:t xml:space="preserve"> и переобучения модели. Этот метод добавляет штраф к функции потерь, что позволяет улучшить обобщающую способность модели. </w:t>
       </w:r>
     </w:p>
     <w:p>
@@ -392,17 +687,46 @@
           <w:color w:val="808080" w:themeColor="background1" w:themeShade="80"/>
         </w:rPr>
       </w:pPr>
-      <w:r>
-        <w:rPr>
-          <w:color w:val="808080" w:themeColor="background1" w:themeShade="80"/>
-        </w:rPr>
-        <w:t>Регуляризация: Это техника, используемая для уменьшения переобучения модели путем добавления штрафа к функции потерь. В ридж-регрессии используется L2-регуляризация, которая добавляет квадрат нормы коэффициентов к функции потерь.</w:t>
-      </w:r>
-      <w:r>
-        <w:rPr>
-          <w:color w:val="808080" w:themeColor="background1" w:themeShade="80"/>
-        </w:rPr>
-        <w:t>)</w:t>
+      <w:proofErr w:type="spellStart"/>
+      <w:r>
+        <w:rPr>
+          <w:color w:val="808080" w:themeColor="background1" w:themeShade="80"/>
+        </w:rPr>
+        <w:t>Мультиколлинеарность</w:t>
+      </w:r>
+      <w:proofErr w:type="spellEnd"/>
+      <w:r>
+        <w:rPr>
+          <w:color w:val="808080" w:themeColor="background1" w:themeShade="80"/>
+        </w:rPr>
+        <w:t>: Это ситуация, когда независимые переменные в модели линейной регрессии сильно коррелируют друг с другом. Это может привести к нестабильным оценкам коэффициентов и затруднить интерпретацию модели.</w:t>
+      </w:r>
+    </w:p>
+    <w:p>
+      <w:pPr>
+        <w:rPr>
+          <w:color w:val="808080" w:themeColor="background1" w:themeShade="80"/>
+        </w:rPr>
+      </w:pPr>
+      <w:r>
+        <w:rPr>
+          <w:color w:val="808080" w:themeColor="background1" w:themeShade="80"/>
+        </w:rPr>
+        <w:t xml:space="preserve">Регуляризация: Это техника, используемая для уменьшения переобучения модели путем добавления штрафа к функции потерь. В </w:t>
+      </w:r>
+      <w:proofErr w:type="spellStart"/>
+      <w:r>
+        <w:rPr>
+          <w:color w:val="808080" w:themeColor="background1" w:themeShade="80"/>
+        </w:rPr>
+        <w:t>ридж</w:t>
+      </w:r>
+      <w:proofErr w:type="spellEnd"/>
+      <w:r>
+        <w:rPr>
+          <w:color w:val="808080" w:themeColor="background1" w:themeShade="80"/>
+        </w:rPr>
+        <w:t>-регрессии используется L2-регуляризация, которая добавляет квадрат нормы коэффициентов к функции потерь.)</w:t>
       </w:r>
     </w:p>
     <w:p/>
@@ -414,16 +738,22 @@
         <w:t xml:space="preserve">. </w:t>
       </w:r>
       <w:r>
-        <w:t>Э</w:t>
-      </w:r>
-      <w:r>
-        <w:t>то метод машинного обучения, который используется для предсказания непрерывных значений. Он основан на ансамблевом подходе, который объединяет множество деревьев решений для улучшения точности и устойчивости модели.</w:t>
-      </w:r>
-      <w:r>
-        <w:t xml:space="preserve"> </w:t>
-      </w:r>
-      <w:r>
-        <w:t>Для обучения модели производились те же самые действия подготовки. А результаты получились очень даже различными, например на верхнем слева результат получился достаточно точным, справа выглядит странным. Вероятно, проблема в том, что я для каждой бумаги проставлял одинаковые возможные параметры</w:t>
+        <w:t xml:space="preserve">Это метод машинного обучения, который основан на ансамблевом подходе, который объединяет множество деревьев решений для улучшения точности и устойчивости модели. </w:t>
+      </w:r>
+      <w:r>
+        <w:t xml:space="preserve">Для обучения модели производились те же самые действия подготовки. А результаты получились очень даже различными, например на верхнем слева результат получился достаточно точным, </w:t>
+      </w:r>
+      <w:r>
+        <w:t xml:space="preserve">а верхний </w:t>
+      </w:r>
+      <w:r>
+        <w:t>справа выглядит странным</w:t>
+      </w:r>
+      <w:r>
+        <w:t xml:space="preserve"> из-за таких перепадов</w:t>
+      </w:r>
+      <w:r>
+        <w:t>. Вероятно, проблема в том, что я для каждой бумаги проставлял одинаковые возможные параметры</w:t>
       </w:r>
       <w:r>
         <w:t>, что могло повлиять на результаты</w:t>
@@ -432,7 +762,7 @@
         <w:t xml:space="preserve">. </w:t>
       </w:r>
       <w:r>
-        <w:t>Но несмотря на это видно, что средняя ошибка получилась меньше и в долгосроке ошибка не растет экспоненциально.</w:t>
+        <w:t>Но несмотря на это видно, что средняя ошибка получилась меньше.</w:t>
       </w:r>
     </w:p>
     <w:p>
@@ -445,13 +775,50 @@
         <w:rPr>
           <w:color w:val="808080" w:themeColor="background1" w:themeShade="80"/>
         </w:rPr>
-        <w:t>(</w:t>
-      </w:r>
-      <w:r>
-        <w:rPr>
-          <w:color w:val="808080" w:themeColor="background1" w:themeShade="80"/>
-        </w:rPr>
-        <w:t>Деревья решений: В основе Random Forest лежат деревья решений, которые представляют собой модели, принимающие решения на основе последовательности вопросов. Каждое дерево в лесу обучается на случайной подвыборке данных, что помогает избежать переобучения.</w:t>
+        <w:lastRenderedPageBreak/>
+        <w:t xml:space="preserve">(Деревья решений: В основе </w:t>
+      </w:r>
+      <w:proofErr w:type="spellStart"/>
+      <w:r>
+        <w:rPr>
+          <w:color w:val="808080" w:themeColor="background1" w:themeShade="80"/>
+        </w:rPr>
+        <w:t>Random</w:t>
+      </w:r>
+      <w:proofErr w:type="spellEnd"/>
+      <w:r>
+        <w:rPr>
+          <w:color w:val="808080" w:themeColor="background1" w:themeShade="80"/>
+        </w:rPr>
+        <w:t xml:space="preserve"> </w:t>
+      </w:r>
+      <w:proofErr w:type="spellStart"/>
+      <w:r>
+        <w:rPr>
+          <w:color w:val="808080" w:themeColor="background1" w:themeShade="80"/>
+        </w:rPr>
+        <w:t>Forest</w:t>
+      </w:r>
+      <w:proofErr w:type="spellEnd"/>
+      <w:r>
+        <w:rPr>
+          <w:color w:val="808080" w:themeColor="background1" w:themeShade="80"/>
+        </w:rPr>
+        <w:t xml:space="preserve"> лежат деревья решений, которые представляют собой модели, принимающие решения на основе последовательности вопросов. Каждое дерево в лесу обучается на случайной </w:t>
+      </w:r>
+      <w:proofErr w:type="spellStart"/>
+      <w:r>
+        <w:rPr>
+          <w:color w:val="808080" w:themeColor="background1" w:themeShade="80"/>
+        </w:rPr>
+        <w:t>подвыборке</w:t>
+      </w:r>
+      <w:proofErr w:type="spellEnd"/>
+      <w:r>
+        <w:rPr>
+          <w:color w:val="808080" w:themeColor="background1" w:themeShade="80"/>
+        </w:rPr>
+        <w:t xml:space="preserve"> данных, что помогает избежать переобучения.</w:t>
       </w:r>
     </w:p>
     <w:p>
@@ -464,7 +831,35 @@
         <w:rPr>
           <w:color w:val="808080" w:themeColor="background1" w:themeShade="80"/>
         </w:rPr>
-        <w:t>Ансамблевый метод: Random Forest использует ансамблевый подход, что означает, что он объединяет предсказания нескольких деревьев для получения более точного результата. Это достигается путем усреднения предсказаний всех деревьев, что снижает вероятность ошибок.</w:t>
+        <w:t xml:space="preserve">Ансамблевый метод: </w:t>
+      </w:r>
+      <w:proofErr w:type="spellStart"/>
+      <w:r>
+        <w:rPr>
+          <w:color w:val="808080" w:themeColor="background1" w:themeShade="80"/>
+        </w:rPr>
+        <w:t>Random</w:t>
+      </w:r>
+      <w:proofErr w:type="spellEnd"/>
+      <w:r>
+        <w:rPr>
+          <w:color w:val="808080" w:themeColor="background1" w:themeShade="80"/>
+        </w:rPr>
+        <w:t xml:space="preserve"> </w:t>
+      </w:r>
+      <w:proofErr w:type="spellStart"/>
+      <w:r>
+        <w:rPr>
+          <w:color w:val="808080" w:themeColor="background1" w:themeShade="80"/>
+        </w:rPr>
+        <w:t>Forest</w:t>
+      </w:r>
+      <w:proofErr w:type="spellEnd"/>
+      <w:r>
+        <w:rPr>
+          <w:color w:val="808080" w:themeColor="background1" w:themeShade="80"/>
+        </w:rPr>
+        <w:t xml:space="preserve"> использует ансамблевый подход, что означает, что он объединяет предсказания нескольких деревьев для получения более точного результата. Это достигается путем усреднения предсказаний всех деревьев, что снижает вероятность ошибок.</w:t>
       </w:r>
     </w:p>
     <w:p>
@@ -472,17 +867,106 @@
         <w:rPr>
           <w:color w:val="808080" w:themeColor="background1" w:themeShade="80"/>
         </w:rPr>
-        <w:lastRenderedPageBreak/>
-        <w:t>Случайная подвыборка: При обучении каждого дерева используется случайная подвыборка как данных, так и признаков. Это позволяет деревьям быть менее коррелированными и, следовательно, более разнообразными.</w:t>
-      </w:r>
-      <w:r>
-        <w:rPr>
-          <w:color w:val="808080" w:themeColor="background1" w:themeShade="80"/>
-        </w:rPr>
-        <w:t>)</w:t>
+        <w:t xml:space="preserve">Случайная </w:t>
+      </w:r>
+      <w:proofErr w:type="spellStart"/>
+      <w:r>
+        <w:rPr>
+          <w:color w:val="808080" w:themeColor="background1" w:themeShade="80"/>
+        </w:rPr>
+        <w:t>подвыборка</w:t>
+      </w:r>
+      <w:proofErr w:type="spellEnd"/>
+      <w:r>
+        <w:rPr>
+          <w:color w:val="808080" w:themeColor="background1" w:themeShade="80"/>
+        </w:rPr>
+        <w:t xml:space="preserve">: При обучении каждого дерева используется случайная </w:t>
+      </w:r>
+      <w:proofErr w:type="spellStart"/>
+      <w:r>
+        <w:rPr>
+          <w:color w:val="808080" w:themeColor="background1" w:themeShade="80"/>
+        </w:rPr>
+        <w:t>подвыборка</w:t>
+      </w:r>
+      <w:proofErr w:type="spellEnd"/>
+      <w:r>
+        <w:rPr>
+          <w:color w:val="808080" w:themeColor="background1" w:themeShade="80"/>
+        </w:rPr>
+        <w:t xml:space="preserve"> как данных, так и признаков. Это позволяет деревьям быть менее коррелированными и, следовательно, более разнообразными.)</w:t>
       </w:r>
     </w:p>
     <w:p/>
+    <w:p>
+      <w:r>
+        <w:t xml:space="preserve">Хотел бы показать промежуточные результаты. Здесь приведена таблица с средними ошибками по всем обученным бумагам. Можно видеть, что в среднем </w:t>
+      </w:r>
+      <w:r>
+        <w:rPr>
+          <w:lang w:val="en-US"/>
+        </w:rPr>
+        <w:t>Ridge</w:t>
+      </w:r>
+      <w:r>
+        <w:t xml:space="preserve"> </w:t>
+      </w:r>
+      <w:r>
+        <w:rPr>
+          <w:lang w:val="en-US"/>
+        </w:rPr>
+        <w:t>Regression</w:t>
+      </w:r>
+      <w:r>
+        <w:t xml:space="preserve"> </w:t>
+      </w:r>
+      <w:r>
+        <w:t xml:space="preserve">показывает результат на первый день чуть лучше, чем случайный лес. Но если смотреть на более дальний срок, то </w:t>
+      </w:r>
+      <w:r>
+        <w:rPr>
+          <w:lang w:val="en-US"/>
+        </w:rPr>
+        <w:t>Random</w:t>
+      </w:r>
+      <w:r>
+        <w:t xml:space="preserve"> </w:t>
+      </w:r>
+      <w:r>
+        <w:rPr>
+          <w:lang w:val="en-US"/>
+        </w:rPr>
+        <w:t>Forest</w:t>
+      </w:r>
+      <w:r>
+        <w:t xml:space="preserve"> </w:t>
+      </w:r>
+      <w:r>
+        <w:rPr>
+          <w:lang w:val="en-US"/>
+        </w:rPr>
+        <w:t>Regression</w:t>
+      </w:r>
+      <w:r>
+        <w:t xml:space="preserve"> </w:t>
+      </w:r>
+      <w:r>
+        <w:t xml:space="preserve">показывает более устойчивый результат. В будущем я добавлю сюда результаты </w:t>
+      </w:r>
+      <w:r>
+        <w:rPr>
+          <w:lang w:val="en-US"/>
+        </w:rPr>
+        <w:t>LSTM</w:t>
+      </w:r>
+      <w:r>
+        <w:t xml:space="preserve"> </w:t>
+      </w:r>
+      <w:r>
+        <w:t>модели и гибридных тоже.</w:t>
+      </w:r>
+    </w:p>
     <w:p/>
     <w:p>
       <w:r>
@@ -507,7 +991,13 @@
         <w:t>Nginx</w:t>
       </w:r>
       <w:r>
-        <w:t xml:space="preserve">, </w:t>
+        <w:t>,</w:t>
+      </w:r>
+      <w:r>
+        <w:t xml:space="preserve"> добавлен</w:t>
+      </w:r>
+      <w:r>
+        <w:t xml:space="preserve"> </w:t>
       </w:r>
       <w:r>
         <w:t>удобный доступ есть через</w:t>
@@ -515,12 +1005,14 @@
       <w:r>
         <w:t xml:space="preserve"> </w:t>
       </w:r>
+      <w:proofErr w:type="spellStart"/>
       <w:r>
         <w:rPr>
           <w:lang w:val="en-US"/>
         </w:rPr>
         <w:t>Streamlit</w:t>
       </w:r>
+      <w:proofErr w:type="spellEnd"/>
       <w:r>
         <w:t xml:space="preserve">. </w:t>
       </w:r>
@@ -531,14 +1023,24 @@
         <w:t>простым</w:t>
       </w:r>
       <w:r>
-        <w:t xml:space="preserve"> интерфейсом для получения информации, выполняя запросы на апишку, которая так же доступна для пользователей, но не столь удобна. Получая запрос </w:t>
-      </w:r>
+        <w:t xml:space="preserve"> интерфейсом для получения информации, выполняя запросы на </w:t>
+      </w:r>
+      <w:proofErr w:type="spellStart"/>
+      <w:r>
+        <w:t>апишку</w:t>
+      </w:r>
+      <w:proofErr w:type="spellEnd"/>
+      <w:r>
+        <w:t xml:space="preserve">, которая так же доступна для пользователей, но не столь удобна. Получая запрос </w:t>
+      </w:r>
+      <w:proofErr w:type="spellStart"/>
       <w:r>
         <w:rPr>
           <w:lang w:val="en-US"/>
         </w:rPr>
         <w:t>FastAPI</w:t>
       </w:r>
+      <w:proofErr w:type="spellEnd"/>
       <w:r>
         <w:t xml:space="preserve"> </w:t>
       </w:r>
@@ -557,28 +1059,77 @@
       <w:r>
         <w:t xml:space="preserve">Яндекса, из которого возвращаются необходимые данные. После чего они могут быть немного обработаны и переданы на отображение в </w:t>
       </w:r>
+      <w:proofErr w:type="spellStart"/>
       <w:r>
         <w:rPr>
           <w:lang w:val="en-US"/>
         </w:rPr>
         <w:t>Streamlit</w:t>
+      </w:r>
+      <w:proofErr w:type="spellEnd"/>
+      <w:r>
+        <w:t>.</w:t>
+      </w:r>
+      <w:r>
+        <w:t xml:space="preserve"> Ну и, конечно, всё это разворачивается с использованием </w:t>
+      </w:r>
+      <w:r>
+        <w:rPr>
+          <w:lang w:val="en-US"/>
+        </w:rPr>
+        <w:t>Docker</w:t>
+      </w:r>
+      <w:r>
+        <w:t xml:space="preserve"> </w:t>
+      </w:r>
+      <w:r>
+        <w:rPr>
+          <w:lang w:val="en-US"/>
+        </w:rPr>
+        <w:t>Compose</w:t>
       </w:r>
       <w:r>
         <w:t>.</w:t>
       </w:r>
     </w:p>
     <w:p/>
+    <w:p>
+      <w:r>
+        <w:t xml:space="preserve">Здесь я демонстрирую как раз саму работу сервиса. На данный момент есть множество </w:t>
+      </w:r>
+      <w:proofErr w:type="spellStart"/>
+      <w:r>
+        <w:t>тикетов</w:t>
+      </w:r>
+      <w:proofErr w:type="spellEnd"/>
+      <w:r>
+        <w:t xml:space="preserve"> компаний, возможность выбрать модель, все данные будут обновляться сразу же. Будут предоставлены в виде таблицы сами предсказания и посчитанные ошибки. И есть множество графиков, с обучаемыми данными, только </w:t>
+      </w:r>
+      <w:proofErr w:type="spellStart"/>
+      <w:r>
+        <w:t>валидационный</w:t>
+      </w:r>
+      <w:proofErr w:type="spellEnd"/>
+      <w:r>
+        <w:t xml:space="preserve"> с предсказанием, и по каждой из ошибок, потому что размерности могут быть очень разными, и для всех графиков кроме первого по возможности добавлены временные отрезки на неделю, месяц, год и на весь период предсказания.</w:t>
+      </w:r>
+    </w:p>
     <w:p/>
     <w:p>
       <w:r>
-        <w:t>Здесь я демонстрирую как раз саму работу сервиса. На данный момент есть множество тикетов компаний, возможность выбрать модель, все данные будут обновляться сразу же. Будут предоставлены в виде таблицы сами предсказания и посчитанные ошибки. И есть множество графиков, с обучаемыми данными, только валидационный с предсказанием, и по каждой из ошибок, потому что размерности могут быть очень разными, и для всех графиков кроме первого по возможности добавлены временные отрезки на неделю, месяц, год и на весь период предсказания.</w:t>
-      </w:r>
-    </w:p>
-    <w:p/>
-    <w:p/>
-    <w:p>
-      <w:r>
-        <w:t>К защите я хочу закончить обучение модели, основанной на новостях, кроме этого, есть желание сделать несколько гибридных моделей из уже имеющихся и новостной. Так же добавлю анализ по полученным предсказаниям и сравню результативности для определения лучшей. И хочу еще немного доработать сервис для возможности выбора отображаемых данных, а не всех найденных. На данном этапе можно видеть, что модели неплохо прогнозируют ближайшие изменения цен, но хотелось бы улучшить этот результат.</w:t>
+        <w:t xml:space="preserve">К защите я хочу закончить обучение модели, основанной на новостях, кроме этого, есть желание сделать несколько гибридных моделей из уже имеющихся и новостной. Так же добавлю </w:t>
+      </w:r>
+      <w:r>
+        <w:t>анализ, по полученным прогнозам,</w:t>
+      </w:r>
+      <w:r>
+        <w:t xml:space="preserve"> и сравню результативности для определения лучшей</w:t>
+      </w:r>
+      <w:r>
+        <w:t xml:space="preserve"> модели</w:t>
+      </w:r>
+      <w:r>
+        <w:t>. И хочу еще немного доработать сервис для возможности выбора отображаемых данных, а не всех найденных. На данном этапе можно видеть, что модели неплохо прогнозируют ближайшие изменения цен, но хотелось бы улучшить этот результат.</w:t>
       </w:r>
     </w:p>
     <w:p/>
@@ -999,6 +1550,7 @@
   <w:style w:type="character" w:default="1" w:styleId="a0">
     <w:name w:val="Default Paragraph Font"/>
     <w:uiPriority w:val="1"/>
+    <w:semiHidden/>
     <w:unhideWhenUsed/>
   </w:style>
   <w:style w:type="table" w:default="1" w:styleId="a1">

--- a/pre_protection/Предзащита.docx
+++ b/pre_protection/Предзащита.docx
@@ -17,15 +17,13 @@
       </w:r>
       <w:r>
         <w:br/>
-        <w:t xml:space="preserve">Моими задачами было следующее. Изучить опыт предыдущих работ по данной теме и продумать возможные пути решения. Получить </w:t>
-      </w:r>
-      <w:proofErr w:type="spellStart"/>
-      <w:r>
-        <w:t>тикеты</w:t>
-      </w:r>
-      <w:proofErr w:type="spellEnd"/>
-      <w:r>
-        <w:t xml:space="preserve"> бумаг и информацию об их стоимости, новости по этим эмитентам. Также мне было необходимо предобработать эти данные для построения моделей, обучить те самые модели и проанализировать насколько возможно прогнозировать цены российских бумаг и как на это влияет использование новостей.</w:t>
+        <w:t>Моими задачами было следующее. Изучить опыт предыдущих работ по данной теме и продумать возможные пути решения. Получить тике</w:t>
+      </w:r>
+      <w:r>
+        <w:t>р</w:t>
+      </w:r>
+      <w:r>
+        <w:t>ы бумаг и информацию об их стоимости, новости по этим эмитентам. Также мне было необходимо предобработать эти данные для построения моделей, обучить те самые модели и проанализировать насколько возможно прогнозировать цены российских бумаг и как на это влияет использование новостей.</w:t>
       </w:r>
       <w:r>
         <w:br/>
